--- a/Relatorio_dia_modelo.docx
+++ b/Relatorio_dia_modelo.docx
@@ -70,154 +70,14 @@
         <w:rPr>
           <w:rtl w:val="0"/>
         </w:rPr>
-        <w:t xml:space="preserve">Corrida1: </w:t>
-      </w:r>
-      <w:r>
-        <w:rPr>
-          <w:b w:val="1"/>
-          <w:rtl w:val="0"/>
-        </w:rPr>
-        <w:t xml:space="preserve">tempo.corrida1</w:t>
-      </w:r>
-    </w:p>
-    <w:p>
-      <w:pPr>
-        <w:rPr>
-          <w:b w:val="1"/>
-        </w:rPr>
-      </w:pPr>
-      <w:r>
-        <w:rPr>
-          <w:rtl w:val="0"/>
-        </w:rPr>
-        <w:t xml:space="preserve">Corrida2: </w:t>
-      </w:r>
-      <w:r>
-        <w:rPr>
-          <w:b w:val="1"/>
-          <w:rtl w:val="0"/>
-        </w:rPr>
-        <w:t xml:space="preserve">tempo.corrida2</w:t>
-      </w:r>
-    </w:p>
-    <w:p>
-      <w:pPr>
-        <w:rPr>
-          <w:b w:val="1"/>
-        </w:rPr>
-      </w:pPr>
-      <w:r>
-        <w:rPr>
-          <w:rtl w:val="0"/>
-        </w:rPr>
-        <w:t xml:space="preserve">Corrida3: </w:t>
-      </w:r>
-      <w:r>
-        <w:rPr>
-          <w:b w:val="1"/>
-          <w:rtl w:val="0"/>
-        </w:rPr>
-        <w:t xml:space="preserve">tempo.corrida3</w:t>
-      </w:r>
-    </w:p>
-    <w:p>
-      <w:pPr>
-        <w:rPr>
-          <w:b w:val="1"/>
-        </w:rPr>
-      </w:pPr>
-      <w:r>
-        <w:rPr>
-          <w:rtl w:val="0"/>
-        </w:rPr>
-        <w:t xml:space="preserve">Corrida4: </w:t>
-      </w:r>
-      <w:r>
-        <w:rPr>
-          <w:b w:val="1"/>
-          <w:rtl w:val="0"/>
-        </w:rPr>
-        <w:t xml:space="preserve">tempo.corrida4</w:t>
-      </w:r>
-    </w:p>
-    <w:p>
-      <w:pPr>
-        <w:rPr>
-          <w:b w:val="1"/>
-        </w:rPr>
-      </w:pPr>
-      <w:r>
-        <w:rPr>
-          <w:rtl w:val="0"/>
-        </w:rPr>
-        <w:t xml:space="preserve">Corrida5: </w:t>
-      </w:r>
-      <w:r>
-        <w:rPr>
-          <w:b w:val="1"/>
-          <w:rtl w:val="0"/>
-        </w:rPr>
-        <w:t xml:space="preserve">tempo.corrida5</w:t>
-      </w:r>
-    </w:p>
-    <w:p>
-      <w:pPr>
-        <w:rPr>
-          <w:b w:val="1"/>
-        </w:rPr>
-      </w:pPr>
-      <w:r>
-        <w:rPr>
-          <w:rtl w:val="0"/>
-        </w:rPr>
-        <w:t xml:space="preserve">Corrida6: </w:t>
-      </w:r>
-      <w:r>
-        <w:rPr>
-          <w:b w:val="1"/>
-          <w:rtl w:val="0"/>
-        </w:rPr>
-        <w:t xml:space="preserve">tempo.corrida6</w:t>
-      </w:r>
-    </w:p>
-    <w:p>
-      <w:pPr>
-        <w:rPr>
-          <w:b w:val="1"/>
-        </w:rPr>
-      </w:pPr>
-      <w:r>
-        <w:rPr>
-          <w:rtl w:val="0"/>
-        </w:rPr>
-        <w:t xml:space="preserve">Corrida7: </w:t>
-      </w:r>
-      <w:r>
-        <w:rPr>
-          <w:b w:val="1"/>
-          <w:rtl w:val="0"/>
-        </w:rPr>
-        <w:t xml:space="preserve">tempo.corrida7</w:t>
-      </w:r>
-    </w:p>
-    <w:p>
-      <w:pPr>
-        <w:rPr>
-          <w:b w:val="1"/>
-        </w:rPr>
-      </w:pPr>
-      <w:r>
-        <w:rPr>
-          <w:rtl w:val="0"/>
-        </w:rPr>
-        <w:t xml:space="preserve">Corrida8: </w:t>
-      </w:r>
-      <w:r>
-        <w:rPr>
-          <w:b w:val="1"/>
-          <w:rtl w:val="0"/>
-        </w:rPr>
-        <w:t xml:space="preserve">tempo.corrida8</w:t>
+        <w:t xml:space="preserve">Tempo médio de Corrida por volta: </w:t>
+      </w:r>
+      <w:r>
+        <w:rPr>
+          <w:b w:val="1"/>
+          <w:rtl w:val="0"/>
+        </w:rPr>
+        <w:t xml:space="preserve">tempo.corrida</w:t>
       </w:r>
     </w:p>
     <w:p>
@@ -423,7 +283,7 @@
           <w:b w:val="1"/>
           <w:rtl w:val="0"/>
         </w:rPr>
-        <w:t xml:space="preserve">grafico.corrida</w:t>
+        <w:t xml:space="preserve">grafico.corrida </w:t>
       </w:r>
     </w:p>
     <w:p>
